--- a/Relógio digital OAC.docx
+++ b/Relógio digital OAC.docx
@@ -10612,19 +10612,7 @@
         <w:rPr>
           <w:lang w:val="pt-BR"/>
         </w:rPr>
-        <w:t xml:space="preserve">Mapa de Karnaugh para </w:t>
-      </w:r>
-      <w:r>
-        <w:rPr>
-          <w:lang w:val="pt-BR"/>
-        </w:rPr>
-        <w:t>b</w:t>
-      </w:r>
-      <w:r>
-        <w:rPr>
-          <w:lang w:val="pt-BR"/>
-        </w:rPr>
-        <w:t>:</w:t>
+        <w:t>Mapa de Karnaugh para b:</w:t>
       </w:r>
     </w:p>
     <w:tbl>
@@ -11979,19 +11967,7 @@
           <w:lang w:val="pt-BR"/>
         </w:rPr>
         <w:lastRenderedPageBreak/>
-        <w:t xml:space="preserve">Mapa de Karnaugh para </w:t>
-      </w:r>
-      <w:r>
-        <w:rPr>
-          <w:lang w:val="pt-BR"/>
-        </w:rPr>
-        <w:t>c</w:t>
-      </w:r>
-      <w:r>
-        <w:rPr>
-          <w:lang w:val="pt-BR"/>
-        </w:rPr>
-        <w:t>:</w:t>
+        <w:t>Mapa de Karnaugh para c:</w:t>
       </w:r>
     </w:p>
     <w:tbl>
@@ -13345,19 +13321,7 @@
         <w:rPr>
           <w:lang w:val="pt-BR"/>
         </w:rPr>
-        <w:t xml:space="preserve">Mapa de Karnaugh para </w:t>
-      </w:r>
-      <w:r>
-        <w:rPr>
-          <w:lang w:val="pt-BR"/>
-        </w:rPr>
-        <w:t>d</w:t>
-      </w:r>
-      <w:r>
-        <w:rPr>
-          <w:lang w:val="pt-BR"/>
-        </w:rPr>
-        <w:t>:</w:t>
+        <w:t>Mapa de Karnaugh para d:</w:t>
       </w:r>
     </w:p>
     <w:tbl>
@@ -14693,10 +14657,7 @@
         <w:t xml:space="preserve">d = </w:t>
       </w:r>
       <w:r>
-        <w:t xml:space="preserve"> </w:t>
-      </w:r>
-      <w:r>
-        <w:t xml:space="preserve">A+C </w:t>
+        <w:t xml:space="preserve"> A+C </w:t>
       </w:r>
       <w:r>
         <w:t>~</w:t>
@@ -14739,19 +14700,7 @@
         <w:rPr>
           <w:lang w:val="pt-BR"/>
         </w:rPr>
-        <w:t xml:space="preserve">Mapa de Karnaugh para </w:t>
-      </w:r>
-      <w:r>
-        <w:rPr>
-          <w:lang w:val="pt-BR"/>
-        </w:rPr>
-        <w:t>e</w:t>
-      </w:r>
-      <w:r>
-        <w:rPr>
-          <w:lang w:val="pt-BR"/>
-        </w:rPr>
-        <w:t>:</w:t>
+        <w:t>Mapa de Karnaugh para e:</w:t>
       </w:r>
     </w:p>
     <w:tbl>
@@ -16109,19 +16058,7 @@
         <w:rPr>
           <w:lang w:val="pt-BR"/>
         </w:rPr>
-        <w:t xml:space="preserve">Mapa de Karnaugh para </w:t>
-      </w:r>
-      <w:r>
-        <w:rPr>
-          <w:lang w:val="pt-BR"/>
-        </w:rPr>
-        <w:t>f</w:t>
-      </w:r>
-      <w:r>
-        <w:rPr>
-          <w:lang w:val="pt-BR"/>
-        </w:rPr>
-        <w:t>:</w:t>
+        <w:t>Mapa de Karnaugh para f:</w:t>
       </w:r>
     </w:p>
     <w:tbl>
@@ -17489,19 +17426,7 @@
           <w:lang w:val="pt-BR"/>
         </w:rPr>
         <w:lastRenderedPageBreak/>
-        <w:t xml:space="preserve">Mapa de Karnaugh para </w:t>
-      </w:r>
-      <w:r>
-        <w:rPr>
-          <w:lang w:val="pt-BR"/>
-        </w:rPr>
-        <w:t>g</w:t>
-      </w:r>
-      <w:r>
-        <w:rPr>
-          <w:lang w:val="pt-BR"/>
-        </w:rPr>
-        <w:t>:</w:t>
+        <w:t>Mapa de Karnaugh para g:</w:t>
       </w:r>
     </w:p>
     <w:tbl>
@@ -18877,41 +18802,17 @@
       </w:r>
     </w:p>
     <w:p>
-      <w:pPr>
-        <w:rPr>
-          <w:lang w:val="pt-BR"/>
-        </w:rPr>
-      </w:pPr>
       <w:r>
-        <w:rPr>
-          <w:lang w:val="pt-BR"/>
-        </w:rPr>
         <w:t>d =  A+C ~D+~B C+~B ~D+ B ~C D</w:t>
       </w:r>
     </w:p>
     <w:p>
-      <w:pPr>
-        <w:rPr>
-          <w:lang w:val="pt-BR"/>
-        </w:rPr>
-      </w:pPr>
       <w:r>
-        <w:rPr>
-          <w:lang w:val="pt-BR"/>
-        </w:rPr>
         <w:t>e = C ~D+~B~D</w:t>
       </w:r>
     </w:p>
     <w:p>
-      <w:pPr>
-        <w:rPr>
-          <w:lang w:val="pt-BR"/>
-        </w:rPr>
-      </w:pPr>
       <w:r>
-        <w:rPr>
-          <w:lang w:val="pt-BR"/>
-        </w:rPr>
         <w:t>f = A+~C~D+B ~C+B ~D</w:t>
       </w:r>
     </w:p>
@@ -18923,6 +18824,9 @@
     <w:p/>
     <w:p>
       <w:r>
+        <w:rPr>
+          <w:noProof/>
+        </w:rPr>
         <w:lastRenderedPageBreak/>
         <w:drawing>
           <wp:inline distT="0" distB="0" distL="0" distR="0" wp14:anchorId="15C39E22" wp14:editId="45D5D443">
@@ -20476,13 +20380,7 @@
         <w:rPr>
           <w:lang w:val="pt-BR"/>
         </w:rPr>
-        <w:t xml:space="preserve">Mapa de </w:t>
-      </w:r>
-      <w:r>
-        <w:rPr>
-          <w:lang w:val="pt-BR"/>
-        </w:rPr>
-        <w:t>Karnaugh</w:t>
+        <w:t>Mapa de Karnaugh</w:t>
       </w:r>
     </w:p>
     <w:tbl>
@@ -21373,6 +21271,7 @@
       </w:pPr>
       <w:r>
         <w:rPr>
+          <w:noProof/>
           <w:lang w:val="pt-BR"/>
         </w:rPr>
         <w:drawing>
@@ -21448,7 +21347,13 @@
         <w:rPr>
           <w:lang w:val="pt-BR"/>
         </w:rPr>
-        <w:t xml:space="preserve">passar do nove e voltar para o zero </w:t>
+        <w:t>passar do nove e voltar para o zero</w:t>
+      </w:r>
+      <w:r>
+        <w:rPr>
+          <w:lang w:val="pt-BR"/>
+        </w:rPr>
+        <w:t>. O contador de 0 a 9 possui 4 bits como apresentado acima, onde, A é o bit mais significativo, em seguida o B, C e o menos significativo é o D. Quando todos eles estiverem igual a zero, ou seja, o contador de 0 a 9 chegou em nove e resetou, o clock do contador de 0 a 6 sobe. Ficamos com:</w:t>
       </w:r>
     </w:p>
     <w:p>
@@ -21457,6 +21362,50 @@
           <w:lang w:val="pt-BR"/>
         </w:rPr>
       </w:pPr>
+      <w:r>
+        <w:rPr>
+          <w:lang w:val="pt-BR"/>
+        </w:rPr>
+        <w:t>Clock do contador de 0 a 6 = ~A~B~C~D</w:t>
+      </w:r>
+    </w:p>
+    <w:p>
+      <w:pPr>
+        <w:rPr>
+          <w:lang w:val="pt-BR"/>
+        </w:rPr>
+      </w:pPr>
+      <w:r>
+        <w:rPr>
+          <w:lang w:val="pt-BR"/>
+        </w:rPr>
+        <w:t xml:space="preserve">Podemos usar as leis </w:t>
+      </w:r>
+      <w:r>
+        <w:rPr>
+          <w:lang w:val="pt-BR"/>
+        </w:rPr>
+        <w:t>De Morgan</w:t>
+      </w:r>
+      <w:r>
+        <w:rPr>
+          <w:lang w:val="pt-BR"/>
+        </w:rPr>
+        <w:t xml:space="preserve"> para simplificar e ficaremos com ~(A+B+C+D)</w:t>
+      </w:r>
+    </w:p>
+    <w:p>
+      <w:pPr>
+        <w:rPr>
+          <w:lang w:val="pt-BR"/>
+        </w:rPr>
+      </w:pPr>
+      <w:r>
+        <w:rPr>
+          <w:lang w:val="pt-BR"/>
+        </w:rPr>
+        <w:t>Usa-se uma porta NOR</w:t>
+      </w:r>
     </w:p>
     <w:sectPr>
       <w:pgSz w:w="12240" w:h="15840"/>
